--- a/cong_learn.docx
+++ b/cong_learn.docx
@@ -176,12 +176,14 @@
         </w:rPr>
         <w:t>中的</w:t>
       </w:r>
+      <w:proofErr w:type="spellStart"/>
       <w:r>
         <w:rPr>
           <w:rFonts w:hint="eastAsia"/>
         </w:rPr>
         <w:t>malloc</w:t>
       </w:r>
+      <w:proofErr w:type="spellEnd"/>
       <w:r>
         <w:rPr>
           <w:rFonts w:hint="eastAsia"/>
@@ -459,7 +461,21 @@
         <w:rPr>
           <w:rFonts w:hint="eastAsia"/>
         </w:rPr>
-        <w:t>#include"arm_math.h"</w:t>
+        <w:t>#</w:t>
+      </w:r>
+      <w:proofErr w:type="spellStart"/>
+      <w:r>
+        <w:rPr>
+          <w:rFonts w:hint="eastAsia"/>
+        </w:rPr>
+        <w:t>include"arm_math.h</w:t>
+      </w:r>
+      <w:proofErr w:type="spellEnd"/>
+      <w:r>
+        <w:rPr>
+          <w:rFonts w:hint="eastAsia"/>
+        </w:rPr>
+        <w:t>"</w:t>
       </w:r>
     </w:p>
     <w:p>
@@ -494,7 +510,21 @@
         <w:rPr>
           <w:rFonts w:hint="eastAsia"/>
         </w:rPr>
-        <w:t>Options ---&gt;C/C++Compiler---&gt;Preprocessor</w:t>
+        <w:t>Options ---&gt;C/</w:t>
+      </w:r>
+      <w:proofErr w:type="spellStart"/>
+      <w:r>
+        <w:rPr>
+          <w:rFonts w:hint="eastAsia"/>
+        </w:rPr>
+        <w:t>C++Compiler</w:t>
+      </w:r>
+      <w:proofErr w:type="spellEnd"/>
+      <w:r>
+        <w:rPr>
+          <w:rFonts w:hint="eastAsia"/>
+        </w:rPr>
+        <w:t>---&gt;Preprocessor</w:t>
       </w:r>
       <w:r>
         <w:rPr>
@@ -563,12 +593,14 @@
         </w:rPr>
         <w:t>一个</w:t>
       </w:r>
+      <w:proofErr w:type="spellStart"/>
       <w:r>
         <w:rPr>
           <w:rFonts w:hint="eastAsia"/>
         </w:rPr>
         <w:t>iic</w:t>
       </w:r>
+      <w:proofErr w:type="spellEnd"/>
       <w:r>
         <w:rPr>
           <w:rFonts w:hint="eastAsia"/>
@@ -841,8 +873,29 @@
         <w:spacing w:line="220" w:lineRule="atLeast"/>
       </w:pPr>
       <w:r>
-        <w:t>00000000 00000000 00000000 00000000</w:t>
-      </w:r>
+        <w:t xml:space="preserve">00000000 </w:t>
+      </w:r>
+      <w:proofErr w:type="spellStart"/>
+      <w:r>
+        <w:t>00000000</w:t>
+      </w:r>
+      <w:proofErr w:type="spellEnd"/>
+      <w:r>
+        <w:t xml:space="preserve"> </w:t>
+      </w:r>
+      <w:proofErr w:type="spellStart"/>
+      <w:r>
+        <w:t>00000000</w:t>
+      </w:r>
+      <w:proofErr w:type="spellEnd"/>
+      <w:r>
+        <w:t xml:space="preserve"> </w:t>
+      </w:r>
+      <w:proofErr w:type="spellStart"/>
+      <w:r>
+        <w:t>00000000</w:t>
+      </w:r>
+      <w:proofErr w:type="spellEnd"/>
     </w:p>
     <w:p>
       <w:pPr>
@@ -1475,7 +1528,39 @@
         <w:spacing w:line="220" w:lineRule="atLeast"/>
       </w:pPr>
       <w:r>
-        <w:t>(endsPort[i]-&gt;IDR &amp; endsPin[i])</w:t>
+        <w:t>(</w:t>
+      </w:r>
+      <w:proofErr w:type="spellStart"/>
+      <w:r>
+        <w:t>endsPort</w:t>
+      </w:r>
+      <w:proofErr w:type="spellEnd"/>
+      <w:r>
+        <w:t>[</w:t>
+      </w:r>
+      <w:proofErr w:type="spellStart"/>
+      <w:r>
+        <w:t>i</w:t>
+      </w:r>
+      <w:proofErr w:type="spellEnd"/>
+      <w:r>
+        <w:t xml:space="preserve">]-&gt;IDR &amp; </w:t>
+      </w:r>
+      <w:proofErr w:type="spellStart"/>
+      <w:r>
+        <w:t>endsPin</w:t>
+      </w:r>
+      <w:proofErr w:type="spellEnd"/>
+      <w:r>
+        <w:t>[</w:t>
+      </w:r>
+      <w:proofErr w:type="spellStart"/>
+      <w:r>
+        <w:t>i</w:t>
+      </w:r>
+      <w:proofErr w:type="spellEnd"/>
+      <w:r>
+        <w:t>])</w:t>
       </w:r>
     </w:p>
     <w:p>
@@ -1607,12 +1692,14 @@
         </w:rPr>
         <w:t>制作</w:t>
       </w:r>
+      <w:proofErr w:type="spellStart"/>
       <w:r>
         <w:rPr>
           <w:rFonts w:hint="eastAsia"/>
         </w:rPr>
         <w:t>gerber</w:t>
       </w:r>
+      <w:proofErr w:type="spellEnd"/>
       <w:r>
         <w:rPr>
           <w:rFonts w:hint="eastAsia"/>
@@ -1646,7 +1733,21 @@
         <w:rPr>
           <w:rFonts w:hint="eastAsia"/>
         </w:rPr>
-        <w:t>--&gt;gerber file--&gt; --- --&gt;OK---</w:t>
+        <w:t>--&gt;</w:t>
+      </w:r>
+      <w:proofErr w:type="spellStart"/>
+      <w:r>
+        <w:rPr>
+          <w:rFonts w:hint="eastAsia"/>
+        </w:rPr>
+        <w:t>gerber</w:t>
+      </w:r>
+      <w:proofErr w:type="spellEnd"/>
+      <w:r>
+        <w:rPr>
+          <w:rFonts w:hint="eastAsia"/>
+        </w:rPr>
+        <w:t xml:space="preserve"> file--&gt; --- --&gt;OK---</w:t>
       </w:r>
       <w:r>
         <w:rPr>
@@ -1670,8 +1771,16 @@
         <w:rPr>
           <w:rFonts w:hint="eastAsia"/>
         </w:rPr>
-        <w:t>--&gt;gerber</w:t>
-      </w:r>
+        <w:t>--&gt;</w:t>
+      </w:r>
+      <w:proofErr w:type="spellStart"/>
+      <w:r>
+        <w:rPr>
+          <w:rFonts w:hint="eastAsia"/>
+        </w:rPr>
+        <w:t>gerber</w:t>
+      </w:r>
+      <w:proofErr w:type="spellEnd"/>
     </w:p>
     <w:p>
       <w:pPr>
@@ -1723,8 +1832,16 @@
         <w:rPr>
           <w:rFonts w:hint="eastAsia"/>
         </w:rPr>
-        <w:t>--&gt;gerber</w:t>
-      </w:r>
+        <w:t>--&gt;</w:t>
+      </w:r>
+      <w:proofErr w:type="spellStart"/>
+      <w:r>
+        <w:rPr>
+          <w:rFonts w:hint="eastAsia"/>
+        </w:rPr>
+        <w:t>gerber</w:t>
+      </w:r>
+      <w:proofErr w:type="spellEnd"/>
     </w:p>
     <w:p>
       <w:pPr>
@@ -1752,8 +1869,16 @@
         <w:rPr>
           <w:rFonts w:hint="eastAsia"/>
         </w:rPr>
-        <w:t>\picture\gerber_file_get</w:t>
-      </w:r>
+        <w:t>\picture\</w:t>
+      </w:r>
+      <w:proofErr w:type="spellStart"/>
+      <w:r>
+        <w:rPr>
+          <w:rFonts w:hint="eastAsia"/>
+        </w:rPr>
+        <w:t>gerber_file_get</w:t>
+      </w:r>
+      <w:proofErr w:type="spellEnd"/>
     </w:p>
     <w:p>
       <w:pPr>
@@ -2279,8 +2404,16 @@
         <w:rPr>
           <w:rFonts w:hint="eastAsia"/>
         </w:rPr>
-        <w:t>--&gt;Keepout</w:t>
-      </w:r>
+        <w:t>--&gt;</w:t>
+      </w:r>
+      <w:proofErr w:type="spellStart"/>
+      <w:r>
+        <w:rPr>
+          <w:rFonts w:hint="eastAsia"/>
+        </w:rPr>
+        <w:t>Keepout</w:t>
+      </w:r>
+      <w:proofErr w:type="spellEnd"/>
       <w:r>
         <w:rPr>
           <w:rFonts w:hint="eastAsia"/>
@@ -2442,7 +2575,15 @@
         <w:spacing w:line="220" w:lineRule="atLeast"/>
       </w:pPr>
       <w:r>
-        <w:t>u=ir;</w:t>
+        <w:t>u=</w:t>
+      </w:r>
+      <w:proofErr w:type="spellStart"/>
+      <w:r>
+        <w:t>ir</w:t>
+      </w:r>
+      <w:proofErr w:type="spellEnd"/>
+      <w:r>
+        <w:t>;</w:t>
       </w:r>
     </w:p>
     <w:p>
@@ -2956,23 +3097,60 @@
         <w:spacing w:line="220" w:lineRule="atLeast"/>
       </w:pPr>
       <w:r>
-        <w:t>uint_8 sbuf[10]="we";</w:t>
-      </w:r>
-    </w:p>
-    <w:p>
-      <w:pPr>
-        <w:spacing w:line="220" w:lineRule="atLeast"/>
-      </w:pPr>
-      <w:r>
-        <w:t>uint_8 buf[10];</w:t>
-      </w:r>
-    </w:p>
-    <w:p>
-      <w:pPr>
-        <w:spacing w:line="220" w:lineRule="atLeast"/>
-      </w:pPr>
-      <w:r>
-        <w:t>memcpy(buf,sbuf,sizeof(sbuf));</w:t>
+        <w:t xml:space="preserve">uint_8 </w:t>
+      </w:r>
+      <w:proofErr w:type="spellStart"/>
+      <w:r>
+        <w:t>sbuf</w:t>
+      </w:r>
+      <w:proofErr w:type="spellEnd"/>
+      <w:r>
+        <w:t>[10]="we";</w:t>
+      </w:r>
+    </w:p>
+    <w:p>
+      <w:pPr>
+        <w:spacing w:line="220" w:lineRule="atLeast"/>
+      </w:pPr>
+      <w:r>
+        <w:t xml:space="preserve">uint_8 </w:t>
+      </w:r>
+      <w:proofErr w:type="spellStart"/>
+      <w:r>
+        <w:t>buf</w:t>
+      </w:r>
+      <w:proofErr w:type="spellEnd"/>
+      <w:r>
+        <w:t>[10];</w:t>
+      </w:r>
+    </w:p>
+    <w:p>
+      <w:pPr>
+        <w:spacing w:line="220" w:lineRule="atLeast"/>
+      </w:pPr>
+      <w:proofErr w:type="spellStart"/>
+      <w:r>
+        <w:t>memcpy</w:t>
+      </w:r>
+      <w:proofErr w:type="spellEnd"/>
+      <w:r>
+        <w:t>(</w:t>
+      </w:r>
+      <w:proofErr w:type="spellStart"/>
+      <w:r>
+        <w:t>buf,sbuf,sizeof</w:t>
+      </w:r>
+      <w:proofErr w:type="spellEnd"/>
+      <w:r>
+        <w:t>(</w:t>
+      </w:r>
+      <w:proofErr w:type="spellStart"/>
+      <w:r>
+        <w:t>sbuf</w:t>
+      </w:r>
+      <w:proofErr w:type="spellEnd"/>
+      <w:r>
+        <w:t>));</w:t>
       </w:r>
     </w:p>
     <w:p>
@@ -2997,24 +3175,28 @@
         </w:rPr>
         <w:t>将</w:t>
       </w:r>
+      <w:proofErr w:type="spellStart"/>
       <w:r>
         <w:rPr>
           <w:rFonts w:hint="eastAsia"/>
         </w:rPr>
         <w:t>sbuf</w:t>
       </w:r>
+      <w:proofErr w:type="spellEnd"/>
       <w:r>
         <w:rPr>
           <w:rFonts w:hint="eastAsia"/>
         </w:rPr>
         <w:t>的内容复制到</w:t>
       </w:r>
+      <w:proofErr w:type="spellStart"/>
       <w:r>
         <w:rPr>
           <w:rFonts w:hint="eastAsia"/>
         </w:rPr>
         <w:t>buf</w:t>
       </w:r>
+      <w:proofErr w:type="spellEnd"/>
       <w:r>
         <w:rPr>
           <w:rFonts w:hint="eastAsia"/>
@@ -3054,12 +3236,14 @@
         </w:rPr>
         <w:t>枚举变量</w:t>
       </w:r>
+      <w:proofErr w:type="spellStart"/>
       <w:r>
         <w:rPr>
           <w:rFonts w:hint="eastAsia"/>
         </w:rPr>
         <w:t>enum</w:t>
       </w:r>
+      <w:proofErr w:type="spellEnd"/>
       <w:r>
         <w:rPr>
           <w:rFonts w:hint="eastAsia"/>
@@ -3071,8 +3255,21 @@
       <w:pPr>
         <w:spacing w:line="220" w:lineRule="atLeast"/>
       </w:pPr>
-      <w:r>
-        <w:t>enum gNum{</w:t>
+      <w:proofErr w:type="spellStart"/>
+      <w:r>
+        <w:t>enum</w:t>
+      </w:r>
+      <w:proofErr w:type="spellEnd"/>
+      <w:r>
+        <w:t xml:space="preserve"> </w:t>
+      </w:r>
+      <w:proofErr w:type="spellStart"/>
+      <w:r>
+        <w:t>gNum</w:t>
+      </w:r>
+      <w:proofErr w:type="spellEnd"/>
+      <w:r>
+        <w:t>{</w:t>
       </w:r>
     </w:p>
     <w:p>
@@ -3090,8 +3287,12 @@
       </w:pPr>
       <w:r>
         <w:tab/>
+      </w:r>
+      <w:proofErr w:type="spellStart"/>
+      <w:r>
         <w:t>tow,three</w:t>
       </w:r>
+      <w:proofErr w:type="spellEnd"/>
     </w:p>
     <w:p>
       <w:pPr>
@@ -3110,27 +3311,53 @@
       <w:pPr>
         <w:spacing w:line="220" w:lineRule="atLeast"/>
       </w:pPr>
-      <w:r>
-        <w:t>gNum zero = one;</w:t>
-      </w:r>
-    </w:p>
-    <w:p>
-      <w:pPr>
-        <w:spacing w:line="220" w:lineRule="atLeast"/>
-      </w:pPr>
-      <w:r>
-        <w:t>enum gBuf {six};</w:t>
-      </w:r>
-    </w:p>
-    <w:p>
-      <w:pPr>
-        <w:spacing w:line="220" w:lineRule="atLeast"/>
-      </w:pPr>
-      <w:r>
-        <w:rPr>
-          <w:rFonts w:hint="eastAsia"/>
-        </w:rPr>
-        <w:t xml:space="preserve">gNum </w:t>
+      <w:proofErr w:type="spellStart"/>
+      <w:r>
+        <w:t>gNum</w:t>
+      </w:r>
+      <w:proofErr w:type="spellEnd"/>
+      <w:r>
+        <w:t xml:space="preserve"> zero = one;</w:t>
+      </w:r>
+    </w:p>
+    <w:p>
+      <w:pPr>
+        <w:spacing w:line="220" w:lineRule="atLeast"/>
+      </w:pPr>
+      <w:proofErr w:type="spellStart"/>
+      <w:r>
+        <w:t>enum</w:t>
+      </w:r>
+      <w:proofErr w:type="spellEnd"/>
+      <w:r>
+        <w:t xml:space="preserve"> </w:t>
+      </w:r>
+      <w:proofErr w:type="spellStart"/>
+      <w:r>
+        <w:t>gBuf</w:t>
+      </w:r>
+      <w:proofErr w:type="spellEnd"/>
+      <w:r>
+        <w:t xml:space="preserve"> {six};</w:t>
+      </w:r>
+    </w:p>
+    <w:p>
+      <w:pPr>
+        <w:spacing w:line="220" w:lineRule="atLeast"/>
+      </w:pPr>
+      <w:proofErr w:type="spellStart"/>
+      <w:r>
+        <w:rPr>
+          <w:rFonts w:hint="eastAsia"/>
+        </w:rPr>
+        <w:t>gNum</w:t>
+      </w:r>
+      <w:proofErr w:type="spellEnd"/>
+      <w:r>
+        <w:rPr>
+          <w:rFonts w:hint="eastAsia"/>
+        </w:rPr>
+        <w:t xml:space="preserve"> </w:t>
       </w:r>
       <w:r>
         <w:rPr>
@@ -3138,12 +3365,14 @@
         </w:rPr>
         <w:t>就成为了一个枚举类型，形同与</w:t>
       </w:r>
+      <w:proofErr w:type="spellStart"/>
       <w:r>
         <w:rPr>
           <w:rFonts w:hint="eastAsia"/>
         </w:rPr>
         <w:t>int</w:t>
       </w:r>
+      <w:proofErr w:type="spellEnd"/>
     </w:p>
     <w:p>
       <w:pPr>
@@ -3154,8 +3383,16 @@
           <w:rFonts w:hint="eastAsia"/>
         </w:rPr>
         <w:lastRenderedPageBreak/>
-        <w:t>19.windows cmd</w:t>
-      </w:r>
+        <w:t xml:space="preserve">19.windows </w:t>
+      </w:r>
+      <w:proofErr w:type="spellStart"/>
+      <w:r>
+        <w:rPr>
+          <w:rFonts w:hint="eastAsia"/>
+        </w:rPr>
+        <w:t>cmd</w:t>
+      </w:r>
+      <w:proofErr w:type="spellEnd"/>
       <w:r>
         <w:rPr>
           <w:rFonts w:hint="eastAsia"/>
@@ -3173,12 +3410,14 @@
         </w:rPr>
         <w:t>打开</w:t>
       </w:r>
+      <w:proofErr w:type="spellStart"/>
       <w:r>
         <w:rPr>
           <w:rFonts w:hint="eastAsia"/>
         </w:rPr>
         <w:t>cmd:windows+r</w:t>
       </w:r>
+      <w:proofErr w:type="spellEnd"/>
     </w:p>
     <w:p>
       <w:pPr>
@@ -3231,12 +3470,14 @@
         </w:rPr>
         <w:t>打开远程桌面</w:t>
       </w:r>
+      <w:proofErr w:type="spellStart"/>
       <w:r>
         <w:rPr>
           <w:rFonts w:hint="eastAsia"/>
         </w:rPr>
         <w:t>mstsc</w:t>
       </w:r>
+      <w:proofErr w:type="spellEnd"/>
     </w:p>
     <w:p>
       <w:pPr>
@@ -3343,12 +3584,14 @@
         </w:rPr>
         <w:t>输入</w:t>
       </w:r>
+      <w:proofErr w:type="spellStart"/>
       <w:r>
         <w:rPr>
           <w:rFonts w:hint="eastAsia"/>
         </w:rPr>
         <w:t>taskmgr</w:t>
       </w:r>
+      <w:proofErr w:type="spellEnd"/>
       <w:r>
         <w:rPr>
           <w:rFonts w:hint="eastAsia"/>
@@ -3389,12 +3632,14 @@
         </w:rPr>
         <w:t>输入</w:t>
       </w:r>
+      <w:proofErr w:type="spellStart"/>
       <w:r>
         <w:rPr>
           <w:rFonts w:hint="eastAsia"/>
         </w:rPr>
         <w:t>ifconfig</w:t>
       </w:r>
+      <w:proofErr w:type="spellEnd"/>
       <w:r>
         <w:rPr>
           <w:rFonts w:hint="eastAsia"/>
@@ -3416,7 +3661,7 @@
     </w:p>
     <w:p>
       <w:pPr>
-        <w:spacing w:line="220" w:lineRule="atLeast"/>
+        <w:pStyle w:val="1"/>
       </w:pPr>
       <w:r>
         <w:rPr>
@@ -3428,18 +3673,41 @@
         <w:rPr>
           <w:rFonts w:hint="eastAsia"/>
         </w:rPr>
-        <w:t>什么是透传</w:t>
-      </w:r>
-    </w:p>
-    <w:p>
-      <w:pPr>
-        <w:spacing w:line="220" w:lineRule="atLeast"/>
-      </w:pPr>
-      <w:r>
-        <w:rPr>
-          <w:rFonts w:hint="eastAsia"/>
-        </w:rPr>
-        <w:t>SerialNet(</w:t>
+        <w:t xml:space="preserve"> </w:t>
+      </w:r>
+      <w:r>
+        <w:rPr>
+          <w:rFonts w:hint="eastAsia"/>
+        </w:rPr>
+        <w:t>ESP8266</w:t>
+      </w:r>
+      <w:r>
+        <w:rPr>
+          <w:rFonts w:hint="eastAsia"/>
+        </w:rPr>
+        <w:t>使用笔记</w:t>
+      </w:r>
+    </w:p>
+    <w:p>
+      <w:pPr>
+        <w:spacing w:line="220" w:lineRule="atLeast"/>
+        <w:rPr>
+          <w:rFonts w:hint="eastAsia"/>
+        </w:rPr>
+      </w:pPr>
+      <w:proofErr w:type="spellStart"/>
+      <w:r>
+        <w:rPr>
+          <w:rFonts w:hint="eastAsia"/>
+        </w:rPr>
+        <w:t>SerialNet</w:t>
+      </w:r>
+      <w:proofErr w:type="spellEnd"/>
+      <w:r>
+        <w:rPr>
+          <w:rFonts w:hint="eastAsia"/>
+        </w:rPr>
+        <w:t>(</w:t>
       </w:r>
       <w:r>
         <w:rPr>
@@ -3474,6 +3742,28 @@
     </w:p>
     <w:p>
       <w:pPr>
+        <w:spacing w:line="220" w:lineRule="atLeast"/>
+        <w:rPr>
+          <w:rFonts w:hint="eastAsia"/>
+        </w:rPr>
+      </w:pPr>
+      <w:r>
+        <w:t>E</w:t>
+      </w:r>
+      <w:r>
+        <w:rPr>
+          <w:rFonts w:hint="eastAsia"/>
+        </w:rPr>
+        <w:t>sp8266</w:t>
+      </w:r>
+    </w:p>
+    <w:p>
+      <w:pPr>
+        <w:spacing w:line="220" w:lineRule="atLeast"/>
+      </w:pPr>
+    </w:p>
+    <w:p>
+      <w:pPr>
         <w:pStyle w:val="1"/>
       </w:pPr>
       <w:r>
@@ -3488,12 +3778,14 @@
         </w:rPr>
         <w:t>怎样把元件放在</w:t>
       </w:r>
+      <w:proofErr w:type="spellStart"/>
       <w:r>
         <w:rPr>
           <w:rFonts w:hint="eastAsia"/>
         </w:rPr>
         <w:t>pcb</w:t>
       </w:r>
+      <w:proofErr w:type="spellEnd"/>
       <w:r>
         <w:rPr>
           <w:rFonts w:hint="eastAsia"/>
@@ -3520,6 +3812,7 @@
         <w:rPr>
           <w:rFonts w:hint="eastAsia"/>
         </w:rPr>
+        <w:lastRenderedPageBreak/>
         <w:t>1</w:t>
       </w:r>
       <w:r>
@@ -3589,7 +3882,6 @@
         <w:rPr>
           <w:rFonts w:hint="eastAsia"/>
         </w:rPr>
-        <w:lastRenderedPageBreak/>
         <w:t>22.typedef</w:t>
       </w:r>
       <w:r>
@@ -3613,7 +3905,35 @@
         <w:rPr>
           <w:rFonts w:hint="eastAsia"/>
         </w:rPr>
-        <w:t xml:space="preserve"> typedef int size; size a=0;</w:t>
+        <w:t xml:space="preserve"> </w:t>
+      </w:r>
+      <w:proofErr w:type="spellStart"/>
+      <w:r>
+        <w:rPr>
+          <w:rFonts w:hint="eastAsia"/>
+        </w:rPr>
+        <w:t>typedef</w:t>
+      </w:r>
+      <w:proofErr w:type="spellEnd"/>
+      <w:r>
+        <w:rPr>
+          <w:rFonts w:hint="eastAsia"/>
+        </w:rPr>
+        <w:t xml:space="preserve"> </w:t>
+      </w:r>
+      <w:proofErr w:type="spellStart"/>
+      <w:r>
+        <w:rPr>
+          <w:rFonts w:hint="eastAsia"/>
+        </w:rPr>
+        <w:t>int</w:t>
+      </w:r>
+      <w:proofErr w:type="spellEnd"/>
+      <w:r>
+        <w:rPr>
+          <w:rFonts w:hint="eastAsia"/>
+        </w:rPr>
+        <w:t xml:space="preserve"> size; size a=0;</w:t>
       </w:r>
       <w:r>
         <w:rPr>
@@ -3633,12 +3953,14 @@
         </w:rPr>
         <w:t>就是</w:t>
       </w:r>
+      <w:proofErr w:type="spellStart"/>
       <w:r>
         <w:rPr>
           <w:rFonts w:hint="eastAsia"/>
         </w:rPr>
         <w:t>int</w:t>
       </w:r>
+      <w:proofErr w:type="spellEnd"/>
       <w:r>
         <w:rPr>
           <w:rFonts w:hint="eastAsia"/>
@@ -3650,16 +3972,50 @@
       <w:pPr>
         <w:spacing w:line="220" w:lineRule="atLeast"/>
       </w:pPr>
-      <w:r>
-        <w:t>typedef struct node{}node_n;</w:t>
-      </w:r>
-    </w:p>
-    <w:p>
-      <w:pPr>
-        <w:spacing w:line="220" w:lineRule="atLeast"/>
-      </w:pPr>
-      <w:r>
-        <w:t>typedef struct node</w:t>
+      <w:proofErr w:type="spellStart"/>
+      <w:r>
+        <w:t>typedef</w:t>
+      </w:r>
+      <w:proofErr w:type="spellEnd"/>
+      <w:r>
+        <w:t xml:space="preserve"> </w:t>
+      </w:r>
+      <w:proofErr w:type="spellStart"/>
+      <w:r>
+        <w:t>struct</w:t>
+      </w:r>
+      <w:proofErr w:type="spellEnd"/>
+      <w:r>
+        <w:t xml:space="preserve"> node{}</w:t>
+      </w:r>
+      <w:proofErr w:type="spellStart"/>
+      <w:r>
+        <w:t>node_n</w:t>
+      </w:r>
+      <w:proofErr w:type="spellEnd"/>
+      <w:r>
+        <w:t>;</w:t>
+      </w:r>
+    </w:p>
+    <w:p>
+      <w:pPr>
+        <w:spacing w:line="220" w:lineRule="atLeast"/>
+      </w:pPr>
+      <w:proofErr w:type="spellStart"/>
+      <w:r>
+        <w:t>typedef</w:t>
+      </w:r>
+      <w:proofErr w:type="spellEnd"/>
+      <w:r>
+        <w:t xml:space="preserve"> </w:t>
+      </w:r>
+      <w:proofErr w:type="spellStart"/>
+      <w:r>
+        <w:t>struct</w:t>
+      </w:r>
+      <w:proofErr w:type="spellEnd"/>
+      <w:r>
+        <w:t xml:space="preserve"> node</w:t>
       </w:r>
       <w:r>
         <w:tab/>
@@ -3907,15 +4263,47 @@
         <w:spacing w:line="220" w:lineRule="atLeast"/>
       </w:pPr>
       <w:r>
-        <w:t>*((int*)1245024) = adc;</w:t>
-      </w:r>
-    </w:p>
-    <w:p>
-      <w:pPr>
-        <w:spacing w:line="220" w:lineRule="atLeast"/>
-      </w:pPr>
-      <w:r>
-        <w:t>*(uint16_t*)&amp;buf[0] = adc;</w:t>
+        <w:t>*((</w:t>
+      </w:r>
+      <w:proofErr w:type="spellStart"/>
+      <w:r>
+        <w:t>int</w:t>
+      </w:r>
+      <w:proofErr w:type="spellEnd"/>
+      <w:r>
+        <w:t xml:space="preserve">*)1245024) = </w:t>
+      </w:r>
+      <w:proofErr w:type="spellStart"/>
+      <w:r>
+        <w:t>adc</w:t>
+      </w:r>
+      <w:proofErr w:type="spellEnd"/>
+      <w:r>
+        <w:t>;</w:t>
+      </w:r>
+    </w:p>
+    <w:p>
+      <w:pPr>
+        <w:spacing w:line="220" w:lineRule="atLeast"/>
+      </w:pPr>
+      <w:r>
+        <w:t>*(uint16_t*)&amp;</w:t>
+      </w:r>
+      <w:proofErr w:type="spellStart"/>
+      <w:r>
+        <w:t>buf</w:t>
+      </w:r>
+      <w:proofErr w:type="spellEnd"/>
+      <w:r>
+        <w:t xml:space="preserve">[0] = </w:t>
+      </w:r>
+      <w:proofErr w:type="spellStart"/>
+      <w:r>
+        <w:t>adc</w:t>
+      </w:r>
+      <w:proofErr w:type="spellEnd"/>
+      <w:r>
+        <w:t>;</w:t>
       </w:r>
     </w:p>
     <w:p>
@@ -3940,12 +4328,14 @@
         </w:rPr>
         <w:t>：代码运行空间是栈空间，堆空间用来分配给变量的空间，即：不是用特定函数申请的空间（栈）在程序运行完后会被析构掉。特定函数例如</w:t>
       </w:r>
+      <w:proofErr w:type="spellStart"/>
       <w:r>
         <w:rPr>
           <w:rFonts w:hint="eastAsia"/>
         </w:rPr>
         <w:t>malloc</w:t>
       </w:r>
+      <w:proofErr w:type="spellEnd"/>
     </w:p>
     <w:p>
       <w:pPr>
@@ -3990,6 +4380,7 @@
         <w:rPr>
           <w:rFonts w:hint="eastAsia"/>
         </w:rPr>
+        <w:lastRenderedPageBreak/>
         <w:t>在</w:t>
       </w:r>
       <w:r>
@@ -4222,7 +4613,6 @@
         <w:rPr>
           <w:rFonts w:hint="eastAsia"/>
         </w:rPr>
-        <w:lastRenderedPageBreak/>
         <w:t>HSE:</w:t>
       </w:r>
       <w:r>
@@ -4442,11 +4832,33 @@
         </w:rPr>
         <w:t>，然后在转换成十六进制，每一位分别是</w:t>
       </w:r>
-      <w:r>
-        <w:rPr>
-          <w:rFonts w:hint="eastAsia"/>
-        </w:rPr>
-        <w:t>buf[0]buf[1]----</w:t>
+      <w:proofErr w:type="spellStart"/>
+      <w:r>
+        <w:rPr>
+          <w:rFonts w:hint="eastAsia"/>
+        </w:rPr>
+        <w:t>buf</w:t>
+      </w:r>
+      <w:proofErr w:type="spellEnd"/>
+      <w:r>
+        <w:rPr>
+          <w:rFonts w:hint="eastAsia"/>
+        </w:rPr>
+        <w:t>[0]</w:t>
+      </w:r>
+      <w:proofErr w:type="spellStart"/>
+      <w:r>
+        <w:rPr>
+          <w:rFonts w:hint="eastAsia"/>
+        </w:rPr>
+        <w:t>buf</w:t>
+      </w:r>
+      <w:proofErr w:type="spellEnd"/>
+      <w:r>
+        <w:rPr>
+          <w:rFonts w:hint="eastAsia"/>
+        </w:rPr>
+        <w:t>[1]----</w:t>
       </w:r>
     </w:p>
     <w:p>
@@ -4475,11 +4887,19 @@
       <w:pPr>
         <w:spacing w:line="220" w:lineRule="atLeast"/>
       </w:pPr>
-      <w:r>
-        <w:rPr>
-          <w:rFonts w:hint="eastAsia"/>
-        </w:rPr>
-        <w:t>sbuf[28] |= 0x01;0000 0001</w:t>
+      <w:proofErr w:type="spellStart"/>
+      <w:r>
+        <w:rPr>
+          <w:rFonts w:hint="eastAsia"/>
+        </w:rPr>
+        <w:t>sbuf</w:t>
+      </w:r>
+      <w:proofErr w:type="spellEnd"/>
+      <w:r>
+        <w:rPr>
+          <w:rFonts w:hint="eastAsia"/>
+        </w:rPr>
+        <w:t>[28] |= 0x01;0000 0001</w:t>
       </w:r>
       <w:r>
         <w:rPr>
@@ -4500,19 +4920,26 @@
         </w:rPr>
         <w:t>保留最低位，并存入</w:t>
       </w:r>
+      <w:proofErr w:type="spellStart"/>
       <w:r>
         <w:rPr>
           <w:rFonts w:hint="eastAsia"/>
         </w:rPr>
         <w:t>sbuf</w:t>
       </w:r>
-    </w:p>
-    <w:p>
-      <w:pPr>
-        <w:spacing w:line="220" w:lineRule="atLeast"/>
-      </w:pPr>
-      <w:r>
-        <w:t>sbuf[28] |= 0x02;0000 0010</w:t>
+      <w:proofErr w:type="spellEnd"/>
+    </w:p>
+    <w:p>
+      <w:pPr>
+        <w:spacing w:line="220" w:lineRule="atLeast"/>
+      </w:pPr>
+      <w:proofErr w:type="spellStart"/>
+      <w:r>
+        <w:t>sbuf</w:t>
+      </w:r>
+      <w:proofErr w:type="spellEnd"/>
+      <w:r>
+        <w:t>[28] |= 0x02;0000 0010</w:t>
       </w:r>
       <w:r>
         <w:tab/>
@@ -4525,8 +4952,13 @@
       <w:pPr>
         <w:spacing w:line="220" w:lineRule="atLeast"/>
       </w:pPr>
-      <w:r>
-        <w:t>sbuf[28] |= 0x04;0000 0100</w:t>
+      <w:proofErr w:type="spellStart"/>
+      <w:r>
+        <w:t>sbuf</w:t>
+      </w:r>
+      <w:proofErr w:type="spellEnd"/>
+      <w:r>
+        <w:t>[28] |= 0x04;0000 0100</w:t>
       </w:r>
       <w:r>
         <w:tab/>
@@ -4539,16 +4971,131 @@
       <w:pPr>
         <w:spacing w:line="220" w:lineRule="atLeast"/>
       </w:pPr>
-      <w:r>
-        <w:t>sbuf[28] |= 0x08;0000 1000</w:t>
-      </w:r>
-    </w:p>
-    <w:p>
-      <w:pPr>
-        <w:spacing w:line="220" w:lineRule="atLeast"/>
-      </w:pPr>
-      <w:r>
-        <w:t>sbuf[28] |= 0x10;0001 0000</w:t>
+      <w:proofErr w:type="spellStart"/>
+      <w:r>
+        <w:t>sbuf</w:t>
+      </w:r>
+      <w:proofErr w:type="spellEnd"/>
+      <w:r>
+        <w:t>[28] |= 0x08;0000 1000</w:t>
+      </w:r>
+    </w:p>
+    <w:p>
+      <w:pPr>
+        <w:spacing w:line="220" w:lineRule="atLeast"/>
+      </w:pPr>
+      <w:proofErr w:type="spellStart"/>
+      <w:r>
+        <w:t>sbuf</w:t>
+      </w:r>
+      <w:proofErr w:type="spellEnd"/>
+      <w:r>
+        <w:t>[28] |= 0x10;0001 0000</w:t>
+      </w:r>
+    </w:p>
+    <w:p>
+      <w:pPr>
+        <w:spacing w:line="220" w:lineRule="atLeast"/>
+        <w:rPr>
+          <w:rFonts w:hint="eastAsia"/>
+        </w:rPr>
+      </w:pPr>
+    </w:p>
+    <w:p>
+      <w:pPr>
+        <w:spacing w:line="220" w:lineRule="atLeast"/>
+      </w:pPr>
+      <w:r>
+        <w:rPr>
+          <w:rFonts w:hint="eastAsia"/>
+          <w:color w:val="FF0000"/>
+        </w:rPr>
+        <w:t>全双工</w:t>
+      </w:r>
+      <w:r>
+        <w:rPr>
+          <w:rFonts w:hint="eastAsia"/>
+        </w:rPr>
+        <w:t>（</w:t>
+      </w:r>
+      <w:r>
+        <w:rPr>
+          <w:rFonts w:hint="eastAsia"/>
+        </w:rPr>
+        <w:t>Full Duplex</w:t>
+      </w:r>
+      <w:r>
+        <w:rPr>
+          <w:rFonts w:hint="eastAsia"/>
+        </w:rPr>
+        <w:t>）是指在发送数据的同时也能够接收数据，两者同步进行，这好像我们平时打电话一样，说话的同时也能够听到对方的声音。</w:t>
+      </w:r>
+    </w:p>
+    <w:p>
+      <w:pPr>
+        <w:spacing w:line="220" w:lineRule="atLeast"/>
+      </w:pPr>
+      <w:r>
+        <w:rPr>
+          <w:rFonts w:hint="eastAsia"/>
+        </w:rPr>
+        <w:lastRenderedPageBreak/>
+        <w:t>目前的网卡一般都支持全双工。</w:t>
+      </w:r>
+    </w:p>
+    <w:p>
+      <w:pPr>
+        <w:spacing w:line="220" w:lineRule="atLeast"/>
+      </w:pPr>
+      <w:r>
+        <w:rPr>
+          <w:rFonts w:hint="eastAsia"/>
+          <w:color w:val="FF0000"/>
+        </w:rPr>
+        <w:t>半双工</w:t>
+      </w:r>
+      <w:r>
+        <w:rPr>
+          <w:rFonts w:hint="eastAsia"/>
+        </w:rPr>
+        <w:t>（</w:t>
+      </w:r>
+      <w:r>
+        <w:rPr>
+          <w:rFonts w:hint="eastAsia"/>
+        </w:rPr>
+        <w:t>Half Duplex</w:t>
+      </w:r>
+      <w:r>
+        <w:rPr>
+          <w:rFonts w:hint="eastAsia"/>
+        </w:rPr>
+        <w:t>），所谓半双工是指一段时间内，只有一种动作发生，例如一条窄路，而只有一辆车可以通行，当当前有两辆车相对时，在这</w:t>
+      </w:r>
+    </w:p>
+    <w:p>
+      <w:pPr>
+        <w:spacing w:line="220" w:lineRule="atLeast"/>
+      </w:pPr>
+      <w:r>
+        <w:rPr>
+          <w:rFonts w:hint="eastAsia"/>
+        </w:rPr>
+        <w:t>种情况下，只有一辆车先开，等到另一辆车的头部再开，这个例子生动地说明了原始半双工。原因。早期对讲机、早期集线器等设备都是基于半双工</w:t>
+      </w:r>
+    </w:p>
+    <w:p>
+      <w:pPr>
+        <w:spacing w:line="220" w:lineRule="atLeast"/>
+        <w:rPr>
+          <w:rFonts w:hint="eastAsia"/>
+        </w:rPr>
+      </w:pPr>
+      <w:r>
+        <w:rPr>
+          <w:rFonts w:hint="eastAsia"/>
+        </w:rPr>
+        <w:t>产品的。随着技术的不断进步，半双工会逐渐退出历史舞台。</w:t>
       </w:r>
     </w:p>
     <w:p>
@@ -4560,86 +5107,6 @@
       </w:r>
       <w:r>
         <w:tab/>
-      </w:r>
-    </w:p>
-    <w:p>
-      <w:pPr>
-        <w:spacing w:line="220" w:lineRule="atLeast"/>
-      </w:pPr>
-      <w:r>
-        <w:rPr>
-          <w:rFonts w:hint="eastAsia"/>
-        </w:rPr>
-        <w:t>全双工（</w:t>
-      </w:r>
-      <w:r>
-        <w:rPr>
-          <w:rFonts w:hint="eastAsia"/>
-        </w:rPr>
-        <w:t>Full Duplex</w:t>
-      </w:r>
-      <w:r>
-        <w:rPr>
-          <w:rFonts w:hint="eastAsia"/>
-        </w:rPr>
-        <w:t>）是指在发送数据的同时也能够接收数据，两者同步进行，这好像我们平时打电话一样，说话的同时也能够听到对方的声音。</w:t>
-      </w:r>
-    </w:p>
-    <w:p>
-      <w:pPr>
-        <w:spacing w:line="220" w:lineRule="atLeast"/>
-      </w:pPr>
-      <w:r>
-        <w:rPr>
-          <w:rFonts w:hint="eastAsia"/>
-        </w:rPr>
-        <w:t>目前的网卡一般都支持全双工。</w:t>
-      </w:r>
-    </w:p>
-    <w:p>
-      <w:pPr>
-        <w:spacing w:line="220" w:lineRule="atLeast"/>
-      </w:pPr>
-      <w:r>
-        <w:rPr>
-          <w:rFonts w:hint="eastAsia"/>
-        </w:rPr>
-        <w:t>半双工（</w:t>
-      </w:r>
-      <w:r>
-        <w:rPr>
-          <w:rFonts w:hint="eastAsia"/>
-        </w:rPr>
-        <w:t>Half Duplex</w:t>
-      </w:r>
-      <w:r>
-        <w:rPr>
-          <w:rFonts w:hint="eastAsia"/>
-        </w:rPr>
-        <w:t>），所谓半双工是指一段时间内，只有一种动作发生，例如一条窄路，而只有一辆车可以通行，当当前有两辆车相对时，在这</w:t>
-      </w:r>
-    </w:p>
-    <w:p>
-      <w:pPr>
-        <w:spacing w:line="220" w:lineRule="atLeast"/>
-      </w:pPr>
-      <w:r>
-        <w:rPr>
-          <w:rFonts w:hint="eastAsia"/>
-        </w:rPr>
-        <w:lastRenderedPageBreak/>
-        <w:t>种情况下，只有一辆车先开，等到另一辆车的头部再开，这个例子生动地说明了原始半双工。原因。早期对讲机、早期集线器等设备都是基于半双工</w:t>
-      </w:r>
-    </w:p>
-    <w:p>
-      <w:pPr>
-        <w:spacing w:line="220" w:lineRule="atLeast"/>
-      </w:pPr>
-      <w:r>
-        <w:rPr>
-          <w:rFonts w:hint="eastAsia"/>
-        </w:rPr>
-        <w:t>产品的。随着技术的不断进步，半双工会逐渐退出历史舞台。</w:t>
       </w:r>
     </w:p>
     <w:sectPr>
